--- a/Пояснительная записка.docx
+++ b/Пояснительная записка.docx
@@ -131,25 +131,7 @@
           <w:sz w:val="28"/>
           <w:szCs w:val="28"/>
         </w:rPr>
-        <w:t xml:space="preserve"> Яндекс</w:t>
-      </w:r>
-      <w:proofErr w:type="gramStart"/>
-      <w:r>
-        <w:rPr>
-          <w:rFonts w:ascii="Times New Roman" w:hAnsi="Times New Roman" w:cs="Times New Roman"/>
-          <w:sz w:val="28"/>
-          <w:szCs w:val="28"/>
-        </w:rPr>
-        <w:t>.Л</w:t>
-      </w:r>
-      <w:proofErr w:type="gramEnd"/>
-      <w:r>
-        <w:rPr>
-          <w:rFonts w:ascii="Times New Roman" w:hAnsi="Times New Roman" w:cs="Times New Roman"/>
-          <w:sz w:val="28"/>
-          <w:szCs w:val="28"/>
-        </w:rPr>
-        <w:t xml:space="preserve">ицея </w:t>
+        <w:t xml:space="preserve"> Яндекс.Лицея </w:t>
       </w:r>
     </w:p>
     <w:p>
@@ -1149,8 +1131,6 @@
         </w:rPr>
         <w:t>приобрести бота, и разработчиками</w:t>
       </w:r>
-      <w:bookmarkStart w:id="0" w:name="_GoBack"/>
-      <w:bookmarkEnd w:id="0"/>
       <w:r>
         <w:rPr>
           <w:rFonts w:ascii="Times New Roman" w:hAnsi="Times New Roman" w:cs="Times New Roman"/>
@@ -1204,8 +1184,8 @@
     <w:p>
       <w:pPr>
         <w:ind w:left="360"/>
-        <w:jc w:val="center"/>
-        <w:rPr>
+        <w:rPr>
+          <w:rStyle w:val="a8"/>
           <w:rFonts w:ascii="Times New Roman" w:hAnsi="Times New Roman" w:cs="Times New Roman"/>
           <w:sz w:val="36"/>
           <w:szCs w:val="28"/>
@@ -1219,8 +1199,20 @@
             <w:sz w:val="36"/>
             <w:szCs w:val="28"/>
           </w:rPr>
-          <w:t>https://docs.python-telegram-bot.org/en/st</w:t>
+          <w:t>https://docs.python-telegram-bot.org/en/stable/index.html</w:t>
         </w:r>
+      </w:hyperlink>
+    </w:p>
+    <w:p>
+      <w:pPr>
+        <w:ind w:left="360"/>
+        <w:rPr>
+          <w:rFonts w:ascii="Times New Roman" w:hAnsi="Times New Roman" w:cs="Times New Roman"/>
+          <w:sz w:val="36"/>
+          <w:szCs w:val="28"/>
+        </w:rPr>
+      </w:pPr>
+      <w:hyperlink r:id="rId10" w:history="1">
         <w:r>
           <w:rPr>
             <w:rStyle w:val="a8"/>
@@ -1228,21 +1220,14 @@
             <w:sz w:val="36"/>
             <w:szCs w:val="28"/>
           </w:rPr>
-          <w:t>a</w:t>
-        </w:r>
-        <w:r>
-          <w:rPr>
-            <w:rStyle w:val="a8"/>
-            <w:rFonts w:ascii="Times New Roman" w:hAnsi="Times New Roman" w:cs="Times New Roman"/>
-            <w:sz w:val="36"/>
-            <w:szCs w:val="28"/>
-          </w:rPr>
-          <w:t>ble/index.html</w:t>
+          <w:t>https://docs.sqlalchemy.org/en/20/</w:t>
         </w:r>
       </w:hyperlink>
+      <w:bookmarkStart w:id="0" w:name="_GoBack"/>
+      <w:bookmarkEnd w:id="0"/>
     </w:p>
     <w:sectPr>
-      <w:footerReference w:type="default" r:id="rId10"/>
+      <w:footerReference w:type="default" r:id="rId11"/>
       <w:pgSz w:w="11906" w:h="16838"/>
       <w:pgMar w:top="1134" w:right="850" w:bottom="1134" w:left="1701" w:header="708" w:footer="708" w:gutter="0"/>
       <w:cols w:space="708"/>
@@ -2563,7 +2548,7 @@
 </file>
 
 <file path=customXml/itemProps1.xml><?xml version="1.0" encoding="utf-8"?>
-<ds:datastoreItem xmlns:ds="http://schemas.openxmlformats.org/officeDocument/2006/customXml" ds:itemID="{435D4E3E-576B-4E1B-81D2-0F61C79BEA40}">
+<ds:datastoreItem xmlns:ds="http://schemas.openxmlformats.org/officeDocument/2006/customXml" ds:itemID="{672C8F61-3C5C-493B-85B0-2ABEAEFB672F}">
   <ds:schemaRefs>
     <ds:schemaRef ds:uri="http://schemas.openxmlformats.org/officeDocument/2006/bibliography"/>
   </ds:schemaRefs>

--- a/Пояснительная записка.docx
+++ b/Пояснительная записка.docx
@@ -11,6 +11,8 @@
           <w:szCs w:val="28"/>
         </w:rPr>
       </w:pPr>
+      <w:bookmarkStart w:id="0" w:name="_GoBack"/>
+      <w:bookmarkEnd w:id="0"/>
       <w:r>
         <w:rPr>
           <w:rFonts w:ascii="Times New Roman" w:hAnsi="Times New Roman" w:cs="Times New Roman"/>
@@ -1223,8 +1225,6 @@
           <w:t>https://docs.sqlalchemy.org/en/20/</w:t>
         </w:r>
       </w:hyperlink>
-      <w:bookmarkStart w:id="0" w:name="_GoBack"/>
-      <w:bookmarkEnd w:id="0"/>
     </w:p>
     <w:sectPr>
       <w:footerReference w:type="default" r:id="rId11"/>
@@ -2548,7 +2548,7 @@
 </file>
 
 <file path=customXml/itemProps1.xml><?xml version="1.0" encoding="utf-8"?>
-<ds:datastoreItem xmlns:ds="http://schemas.openxmlformats.org/officeDocument/2006/customXml" ds:itemID="{672C8F61-3C5C-493B-85B0-2ABEAEFB672F}">
+<ds:datastoreItem xmlns:ds="http://schemas.openxmlformats.org/officeDocument/2006/customXml" ds:itemID="{68045EBE-4191-4DFB-B559-36B3EF079BAB}">
   <ds:schemaRefs>
     <ds:schemaRef ds:uri="http://schemas.openxmlformats.org/officeDocument/2006/bibliography"/>
   </ds:schemaRefs>
